--- a/zht/docx/21.content.docx
+++ b/zht/docx/21.content.docx
@@ -4,39 +4,88 @@
   <w:body>
     <w:p/>
     <w:p>
-      <w:r/>
+      <w:pPr/>
+      <w:r>
+        <w:rPr>
+          <w:lang w:val="zh_TW" w:bidi="zh_TW"/>
+        </w:rPr>
+      </w:r>
     </w:p>
     <w:p>
       <w:pPr>
         <w:pStyle w:val="Heading2"/>
       </w:pPr>
       <w:r>
-        <w:t>License Information</w:t>
-      </w:r>
-      <w:r/>
+        <w:rPr>
+          <w:lang w:val="zh_TW" w:bidi="zh_TW"/>
+        </w:rPr>
+        <w:t>Resource: 研讀筆記 - 書籍簡介 (Tyndale)</w:t>
+      </w:r>
+      <w:r>
+        <w:rPr>
+          <w:lang w:val="zh_TW" w:bidi="zh_TW"/>
+        </w:rPr>
+      </w:r>
     </w:p>
     <w:p>
-      <w:r/>
+      <w:pPr>
+        <w:pStyle w:val="Heading2"/>
+      </w:pPr>
+      <w:r>
+        <w:rPr>
+          <w:lang w:val="zh_TW" w:bidi="zh_TW"/>
+        </w:rPr>
+        <w:t>License Information</w:t>
+      </w:r>
+      <w:r>
+        <w:rPr>
+          <w:lang w:val="zh_TW" w:bidi="zh_TW"/>
+        </w:rPr>
+      </w:r>
+    </w:p>
+    <w:p>
+      <w:pPr/>
+      <w:r>
+        <w:rPr>
+          <w:lang w:val="zh_TW" w:bidi="zh_TW"/>
+        </w:rPr>
+      </w:r>
       <w:r>
         <w:rPr>
           <w:b/>
-        </w:rPr>
-        <w:t>Study Notes - Book Intros (Tyndale)</w:t>
-      </w:r>
-      <w:r>
+          <w:lang w:val="zh_TW" w:bidi="zh_TW"/>
+        </w:rPr>
+        <w:t>研讀筆記 - 書籍簡介 (Tyndale)</w:t>
+      </w:r>
+      <w:r>
+        <w:rPr>
+          <w:lang w:val="zh_TW" w:bidi="zh_TW"/>
+        </w:rPr>
         <w:t xml:space="preserve"> (Chinese (Traditional)) is based on</w:t>
       </w:r>
       <w:r>
+        <w:rPr>
+          <w:lang w:val="zh_TW" w:bidi="zh_TW"/>
+        </w:rPr>
         <w:t xml:space="preserve">: </w:t>
       </w:r>
       <w:r>
+        <w:rPr>
+          <w:lang w:val="zh_TW" w:bidi="zh_TW"/>
+        </w:rPr>
         <w:t>Tyndale Open Study Notes</w:t>
       </w:r>
       <w:r>
+        <w:rPr>
+          <w:lang w:val="zh_TW" w:bidi="zh_TW"/>
+        </w:rPr>
         <w:t xml:space="preserve">, </w:t>
       </w:r>
       <w:hyperlink r:id="rId13">
         <w:r>
+          <w:rPr>
+            <w:lang w:val="zh_TW" w:bidi="zh_TW"/>
+          </w:rPr>
           <w:rPr>
             <w:color w:val="0000EE"/>
             <w:u w:val="single"/>
@@ -45,10 +94,16 @@
         </w:r>
       </w:hyperlink>
       <w:r>
+        <w:rPr>
+          <w:lang w:val="zh_TW" w:bidi="zh_TW"/>
+        </w:rPr>
         <w:t xml:space="preserve">, 2019, which is licensed under a </w:t>
       </w:r>
       <w:hyperlink r:id="rId14">
         <w:r>
+          <w:rPr>
+            <w:lang w:val="zh_TW" w:bidi="zh_TW"/>
+          </w:rPr>
           <w:rPr>
             <w:color w:val="0000EE"/>
             <w:u w:val="single"/>
@@ -57,24 +112,50 @@
         </w:r>
       </w:hyperlink>
       <w:r>
+        <w:rPr>
+          <w:lang w:val="zh_TW" w:bidi="zh_TW"/>
+        </w:rPr>
         <w:t>.</w:t>
       </w:r>
-      <w:r/>
+      <w:r>
+        <w:rPr>
+          <w:lang w:val="zh_TW" w:bidi="zh_TW"/>
+        </w:rPr>
+      </w:r>
     </w:p>
     <w:p>
-      <w:r/>
-      <w:r>
+      <w:pPr/>
+      <w:r>
+        <w:rPr>
+          <w:lang w:val="zh_TW" w:bidi="zh_TW"/>
+        </w:rPr>
+      </w:r>
+      <w:r>
+        <w:rPr>
+          <w:lang w:val="zh_TW" w:bidi="zh_TW"/>
+        </w:rPr>
         <w:t>This PDF version is provided under the same license.</w:t>
       </w:r>
-      <w:r/>
-      <w:r/>
+      <w:r>
+        <w:rPr>
+          <w:lang w:val="zh_TW" w:bidi="zh_TW"/>
+        </w:rPr>
+      </w:r>
+      <w:r>
+        <w:rPr>
+          <w:lang w:val="zh_TW" w:bidi="zh_TW"/>
+        </w:rPr>
+      </w:r>
     </w:p>
     <w:p>
       <w:pPr>
         <w:pStyle w:val="Heading1"/>
       </w:pPr>
       <w:r>
-        <w:t>Study Notes - Book Intros (Tyndale)</w:t>
+        <w:rPr>
+          <w:lang w:val="zh_TW" w:bidi="zh_TW"/>
+        </w:rPr>
+        <w:t>研讀筆記 - 書籍簡介 (Tyndale)</w:t>
       </w:r>
     </w:p>
     <w:p>
@@ -96,52 +177,180 @@
       </w:pPr>
     </w:p>
     <w:p>
-      <w:r/>
+      <w:pPr/>
+      <w:r>
+        <w:rPr>
+          <w:lang w:val="zh_TW" w:bidi="zh_TW"/>
+        </w:rPr>
+      </w:r>
     </w:p>
     <w:p>
       <w:pPr>
         <w:pStyle w:val="Heading2"/>
       </w:pPr>
       <w:r>
-        <w:t>傳道書</w:t>
-      </w:r>
-      <w:r/>
+        <w:rPr>
+          <w:lang w:val="zh_TW" w:bidi="zh_TW"/>
+        </w:rPr>
+        <w:t>ECC</w:t>
+      </w:r>
+      <w:r>
+        <w:rPr>
+          <w:lang w:val="zh_TW" w:bidi="zh_TW"/>
+        </w:rPr>
+      </w:r>
     </w:p>
     <w:p>
-      <w:r/>
-      <w:r>
-        <w:t>傳道書挑戰我們深入思考根本的問題。人生及其中的一切似乎如虛空一般，轉瞬即逝，如同煙霧，今日尚在，明日便消散。然而，這並不意味著生命毫無意義。傳道書勸勉人追求智慧、正直的生活，並在記念造物主與遵守神的誡命中找到人生的意義。如此，我們便能在神所賜的生命中享受真正的喜樂。</w:t>
+      <w:pPr/>
+      <w:r>
+        <w:rPr>
+          <w:lang w:val="zh_TW" w:bidi="zh_TW"/>
+        </w:rPr>
+      </w:r>
+      <w:r>
+        <w:rPr>
+          <w:i/>
+          <w:lang w:val="zh_TW" w:bidi="zh_TW"/>
+        </w:rPr>
+        <w:t>傳道書</w:t>
+      </w:r>
+      <w:r>
+        <w:rPr>
+          <w:lang w:val="zh_TW" w:bidi="zh_TW"/>
+        </w:rPr>
       </w:r>
     </w:p>
     <w:p>
-      <w:pPr>
-        <w:pStyle w:val="Heading1"/>
-      </w:pPr>
-      <w:r>
-        <w:t>背景</w:t>
+      <w:pPr/>
+      <w:r>
+        <w:rPr>
+          <w:lang w:val="zh_TW" w:bidi="zh_TW"/>
+        </w:rPr>
+      </w:r>
+      <w:r>
+        <w:rPr>
+          <w:lang w:val="zh_TW" w:bidi="zh_TW"/>
+        </w:rPr>
+        <w:t xml:space="preserve"> </w:t>
+      </w:r>
+      <w:r>
+        <w:rPr>
+          <w:lang w:val="zh_TW" w:bidi="zh_TW"/>
+        </w:rPr>
+      </w:r>
+      <w:r>
+        <w:rPr>
+          <w:lang w:val="zh_TW" w:bidi="zh_TW"/>
+        </w:rPr>
       </w:r>
     </w:p>
     <w:p>
-      <w:r/>
-      <w:r>
-        <w:t>當以色列在大衛建立帝國後進入太平盛世的黃金時代時，所羅門將時間與精力投注於文化的發展上。他推動國際貿易、外交關係與農業發展，並興建城邦、要塞與聖殿，使國家在物質繁榮與文學成就上大大有進展。所羅門沒有與列國交戰，而是與他們進行文學交流，接納他們的文學與文化表達方式，並將這些元素融入以色列對耶和華的敬拜之中。雖然所羅門的過失廣為人知，但憑藉他的智慧，他仍成就了許多美善的事，並留下了寶貴的訓誨，教導人如何以智慧管理人生。</w:t>
-      </w:r>
+      <w:pPr>
+        <w:sectPr>
+          <w:footnotePr>
+            <w:numRestart w:val="eachSect"/>
+          </w:footnotePr>
+          <w:type w:val="continuous"/>
+          <w:pgSz w:w="12240" w:h="15840" w:code="1"/>
+          <w:pgMar w:top="1440" w:right="1440" w:bottom="1440" w:left="1440" w:header="504" w:footer="504" w:gutter="0"/>
+          <w:cols w:space="708"/>
+          <w:titlePg/>
+          <w:docGrid w:linePitch="360"/>
+        </w:sectPr>
+      </w:pPr>
     </w:p>
     <w:p>
-      <w:pPr>
-        <w:pStyle w:val="Heading1"/>
-      </w:pPr>
-      <w:r>
-        <w:t>概要</w:t>
+      <w:pPr/>
+      <w:r>
+        <w:rPr>
+          <w:lang w:val="zh_TW" w:bidi="zh_TW"/>
+        </w:rPr>
       </w:r>
     </w:p>
     <w:p>
-      <w:r/>
-      <w:r>
+      <w:pPr>
+        <w:pStyle w:val="Heading2"/>
+      </w:pPr>
+      <w:r>
+        <w:rPr>
+          <w:lang w:val="zh_TW" w:bidi="zh_TW"/>
+        </w:rPr>
+        <w:t>傳道書</w:t>
+      </w:r>
+      <w:r>
+        <w:rPr>
+          <w:lang w:val="zh_TW" w:bidi="zh_TW"/>
+        </w:rPr>
+      </w:r>
+    </w:p>
+    <w:p>
+      <w:pPr/>
+      <w:r>
+        <w:rPr>
+          <w:lang w:val="zh_TW" w:bidi="zh_TW"/>
+        </w:rPr>
+      </w:r>
+      <w:r>
+        <w:rPr>
+          <w:lang w:val="zh_TW" w:bidi="zh_TW"/>
+        </w:rPr>
+        <w:t>傳道書挑戰我們深入思考根本的問題。人生及其中的一切似乎如虛空一般，轉瞬即逝，如同煙霧，今日尚在，明日便消散。然而，這並不意味著生命毫無意義。傳道書勸勉人追求智慧、正直的生活，並在記念造物主與遵守神的誡命中找到人生的意義。如此，我們便能在神所賜的生命中享受真正的喜樂。</w:t>
+      </w:r>
+    </w:p>
+    <w:p>
+      <w:pPr>
+        <w:pStyle w:val="Heading2"/>
+      </w:pPr>
+      <w:r>
+        <w:rPr>
+          <w:lang w:val="zh_TW" w:bidi="zh_TW"/>
+        </w:rPr>
+        <w:t>背景</w:t>
+      </w:r>
+    </w:p>
+    <w:p>
+      <w:pPr/>
+      <w:r>
+        <w:rPr>
+          <w:lang w:val="zh_TW" w:bidi="zh_TW"/>
+        </w:rPr>
+      </w:r>
+      <w:r>
+        <w:rPr>
+          <w:lang w:val="zh_TW" w:bidi="zh_TW"/>
+        </w:rPr>
+        <w:t>當以色列在大衛建立帝國後進入太平盛世的黃金時代時，所羅門將時間與精力投注於文化的發展上。他推動國際貿易、外交關係與農業發展，並興建城邦、要塞與聖殿，使國家在物質繁榮與文學成就上大大有進展。所羅門沒有與列國交戰，而是與他們進行文學交流，接納他們的文學與文化表達方式，並將這些元素融入以色列對耶和華的敬拜之中。雖然所羅門的過失廣為人知，但憑藉他的智慧，他仍成就了許多美善的事，並留下了寶貴的訓誨，教導人如何以智慧管理人生。</w:t>
+      </w:r>
+    </w:p>
+    <w:p>
+      <w:pPr>
+        <w:pStyle w:val="Heading2"/>
+      </w:pPr>
+      <w:r>
+        <w:rPr>
+          <w:lang w:val="zh_TW" w:bidi="zh_TW"/>
+        </w:rPr>
+        <w:t>概要</w:t>
+      </w:r>
+    </w:p>
+    <w:p>
+      <w:pPr/>
+      <w:r>
+        <w:rPr>
+          <w:lang w:val="zh_TW" w:bidi="zh_TW"/>
+        </w:rPr>
+      </w:r>
+      <w:r>
+        <w:rPr>
+          <w:lang w:val="zh_TW" w:bidi="zh_TW"/>
+        </w:rPr>
         <w:t>傳道書是一篇或一組探討人生價值及人應當如何生活的論述。這卷書由編者的簡短序言（</w:t>
       </w:r>
       <w:hyperlink r:id="rId15">
         <w:r>
+          <w:rPr>
+            <w:lang w:val="zh_TW" w:bidi="zh_TW"/>
+          </w:rPr>
           <w:rPr>
             <w:color w:val="0000EE"/>
             <w:u w:val="single"/>
@@ -150,10 +359,16 @@
         </w:r>
       </w:hyperlink>
       <w:r>
+        <w:rPr>
+          <w:lang w:val="zh_TW" w:bidi="zh_TW"/>
+        </w:rPr>
         <w:t>）開啟，以後記和結論（</w:t>
       </w:r>
       <w:hyperlink r:id="rId16">
         <w:r>
+          <w:rPr>
+            <w:lang w:val="zh_TW" w:bidi="zh_TW"/>
+          </w:rPr>
           <w:rPr>
             <w:color w:val="0000EE"/>
             <w:u w:val="single"/>
@@ -162,16 +377,30 @@
         </w:r>
       </w:hyperlink>
       <w:r>
+        <w:rPr>
+          <w:lang w:val="zh_TW" w:bidi="zh_TW"/>
+        </w:rPr>
         <w:t>）收尾。在這框架之內，是「傳道者」（希伯來文Qoheleth，多數解經家用此名稱來稱呼他）的話語。</w:t>
       </w:r>
     </w:p>
     <w:p>
-      <w:r/>
-      <w:r>
+      <w:pPr/>
+      <w:r>
+        <w:rPr>
+          <w:lang w:val="zh_TW" w:bidi="zh_TW"/>
+        </w:rPr>
+      </w:r>
+      <w:r>
+        <w:rPr>
+          <w:lang w:val="zh_TW" w:bidi="zh_TW"/>
+        </w:rPr>
         <w:t>傳道者討論的主題廣泛，包括時間、工作、智慧、享樂與不公義等議題。他不斷回到一個核心主題：人生及其中的一切都是「虛空」（希伯來文hebel，意為「煙霧」或「短暫」，常被翻譯為「毫無意義」）。他探討人在神的主權治理之下，應如何面對人生的各種境遇。這卷書的討論最終由編者在結尾總結：「這些事都已聽見了，總意就是：敬畏神，謹守他的誡命，這是人所當盡的本分。因為人所做的事，連一切隱藏的事，無論是善是惡，神都必審問」（</w:t>
       </w:r>
       <w:hyperlink r:id="rId17">
         <w:r>
+          <w:rPr>
+            <w:lang w:val="zh_TW" w:bidi="zh_TW"/>
+          </w:rPr>
           <w:rPr>
             <w:color w:val="0000EE"/>
             <w:u w:val="single"/>
@@ -180,24 +409,41 @@
         </w:r>
       </w:hyperlink>
       <w:r>
+        <w:rPr>
+          <w:lang w:val="zh_TW" w:bidi="zh_TW"/>
+        </w:rPr>
         <w:t>）。</w:t>
       </w:r>
     </w:p>
     <w:p>
       <w:pPr>
-        <w:pStyle w:val="Heading1"/>
-      </w:pPr>
-      <w:r>
+        <w:pStyle w:val="Heading2"/>
+      </w:pPr>
+      <w:r>
+        <w:rPr>
+          <w:lang w:val="zh_TW" w:bidi="zh_TW"/>
+        </w:rPr>
         <w:t>作者與收信人</w:t>
       </w:r>
     </w:p>
     <w:p>
-      <w:r/>
-      <w:r>
+      <w:pPr/>
+      <w:r>
+        <w:rPr>
+          <w:lang w:val="zh_TW" w:bidi="zh_TW"/>
+        </w:rPr>
+      </w:r>
+      <w:r>
+        <w:rPr>
+          <w:lang w:val="zh_TW" w:bidi="zh_TW"/>
+        </w:rPr>
         <w:t>主要的說話者被描述為一位君王、「傳道者」以及大衛的兒子（見</w:t>
       </w:r>
       <w:hyperlink r:id="rId15">
         <w:r>
+          <w:rPr>
+            <w:lang w:val="zh_TW" w:bidi="zh_TW"/>
+          </w:rPr>
           <w:rPr>
             <w:color w:val="0000EE"/>
             <w:u w:val="single"/>
@@ -206,10 +452,16 @@
         </w:r>
       </w:hyperlink>
       <w:r>
+        <w:rPr>
+          <w:lang w:val="zh_TW" w:bidi="zh_TW"/>
+        </w:rPr>
         <w:t>、</w:t>
       </w:r>
       <w:hyperlink r:id="rId18">
         <w:r>
+          <w:rPr>
+            <w:lang w:val="zh_TW" w:bidi="zh_TW"/>
+          </w:rPr>
           <w:rPr>
             <w:color w:val="0000EE"/>
             <w:u w:val="single"/>
@@ -218,10 +470,16 @@
         </w:r>
       </w:hyperlink>
       <w:r>
+        <w:rPr>
+          <w:lang w:val="zh_TW" w:bidi="zh_TW"/>
+        </w:rPr>
         <w:t>、</w:t>
       </w:r>
       <w:hyperlink r:id="rId19">
         <w:r>
+          <w:rPr>
+            <w:lang w:val="zh_TW" w:bidi="zh_TW"/>
+          </w:rPr>
           <w:rPr>
             <w:color w:val="0000EE"/>
             <w:u w:val="single"/>
@@ -230,10 +488,16 @@
         </w:r>
       </w:hyperlink>
       <w:r>
+        <w:rPr>
+          <w:lang w:val="zh_TW" w:bidi="zh_TW"/>
+        </w:rPr>
         <w:t>，</w:t>
       </w:r>
       <w:hyperlink r:id="rId20">
         <w:r>
+          <w:rPr>
+            <w:lang w:val="zh_TW" w:bidi="zh_TW"/>
+          </w:rPr>
           <w:rPr>
             <w:color w:val="0000EE"/>
             <w:u w:val="single"/>
@@ -242,10 +506,16 @@
         </w:r>
       </w:hyperlink>
       <w:r>
+        <w:rPr>
+          <w:lang w:val="zh_TW" w:bidi="zh_TW"/>
+        </w:rPr>
         <w:t>、</w:t>
       </w:r>
       <w:hyperlink r:id="rId21">
         <w:r>
+          <w:rPr>
+            <w:lang w:val="zh_TW" w:bidi="zh_TW"/>
+          </w:rPr>
           <w:rPr>
             <w:color w:val="0000EE"/>
             <w:u w:val="single"/>
@@ -254,10 +524,16 @@
         </w:r>
       </w:hyperlink>
       <w:r>
+        <w:rPr>
+          <w:lang w:val="zh_TW" w:bidi="zh_TW"/>
+        </w:rPr>
         <w:t>）；這些頭銜顯然指向所羅門。他的講論在編者的開頭與結尾評論的框架下呈現（</w:t>
       </w:r>
       <w:hyperlink r:id="rId15">
         <w:r>
+          <w:rPr>
+            <w:lang w:val="zh_TW" w:bidi="zh_TW"/>
+          </w:rPr>
           <w:rPr>
             <w:color w:val="0000EE"/>
             <w:u w:val="single"/>
@@ -266,10 +542,16 @@
         </w:r>
       </w:hyperlink>
       <w:r>
+        <w:rPr>
+          <w:lang w:val="zh_TW" w:bidi="zh_TW"/>
+        </w:rPr>
         <w:t>，</w:t>
       </w:r>
       <w:hyperlink r:id="rId16">
         <w:r>
+          <w:rPr>
+            <w:lang w:val="zh_TW" w:bidi="zh_TW"/>
+          </w:rPr>
           <w:rPr>
             <w:color w:val="0000EE"/>
             <w:u w:val="single"/>
@@ -278,16 +560,30 @@
         </w:r>
       </w:hyperlink>
       <w:r>
+        <w:rPr>
+          <w:lang w:val="zh_TW" w:bidi="zh_TW"/>
+        </w:rPr>
         <w:t>），編者尊敬這位智慧的傳道者，並在書末加上一些實用的忠告。</w:t>
       </w:r>
     </w:p>
     <w:p>
-      <w:r/>
-      <w:r>
+      <w:pPr/>
+      <w:r>
+        <w:rPr>
+          <w:lang w:val="zh_TW" w:bidi="zh_TW"/>
+        </w:rPr>
+      </w:r>
+      <w:r>
+        <w:rPr>
+          <w:lang w:val="zh_TW" w:bidi="zh_TW"/>
+        </w:rPr>
         <w:t>翻譯為「傳道者」（希伯來文Qoheleth）一詞的字面意思是「召集會眾〔的人〕」，這概念也體現在這卷書的希臘書名Ecclesiastes（其來源是希臘文ekklēsia，意為「聚集的會眾」）。至少在一次場合中，所羅門曾向以色列各支派的領袖與代表發表演說（見</w:t>
       </w:r>
       <w:hyperlink r:id="rId22">
         <w:r>
+          <w:rPr>
+            <w:lang w:val="zh_TW" w:bidi="zh_TW"/>
+          </w:rPr>
           <w:rPr>
             <w:color w:val="0000EE"/>
             <w:u w:val="single"/>
@@ -296,10 +592,16 @@
         </w:r>
       </w:hyperlink>
       <w:r>
+        <w:rPr>
+          <w:lang w:val="zh_TW" w:bidi="zh_TW"/>
+        </w:rPr>
         <w:t>）。此外，許多君王與使節曾因所羅門的智慧而前來聆聽他的話語（</w:t>
       </w:r>
       <w:hyperlink r:id="rId23">
         <w:r>
+          <w:rPr>
+            <w:lang w:val="zh_TW" w:bidi="zh_TW"/>
+          </w:rPr>
           <w:rPr>
             <w:color w:val="0000EE"/>
             <w:u w:val="single"/>
@@ -308,10 +610,16 @@
         </w:r>
       </w:hyperlink>
       <w:r>
+        <w:rPr>
+          <w:lang w:val="zh_TW" w:bidi="zh_TW"/>
+        </w:rPr>
         <w:t>，</w:t>
       </w:r>
       <w:hyperlink r:id="rId24">
         <w:r>
+          <w:rPr>
+            <w:lang w:val="zh_TW" w:bidi="zh_TW"/>
+          </w:rPr>
           <w:rPr>
             <w:color w:val="0000EE"/>
             <w:u w:val="single"/>
@@ -320,44 +628,80 @@
         </w:r>
       </w:hyperlink>
       <w:r>
+        <w:rPr>
+          <w:lang w:val="zh_TW" w:bidi="zh_TW"/>
+        </w:rPr>
         <w:t>）。因此，傳道書的內容或許曾在這類公開聚會中宣講。</w:t>
       </w:r>
     </w:p>
     <w:p>
       <w:pPr>
-        <w:pStyle w:val="Heading1"/>
-      </w:pPr>
-      <w:r>
+        <w:pStyle w:val="Heading2"/>
+      </w:pPr>
+      <w:r>
+        <w:rPr>
+          <w:lang w:val="zh_TW" w:bidi="zh_TW"/>
+        </w:rPr>
         <w:t>傳道書作為智慧文學</w:t>
       </w:r>
     </w:p>
     <w:p>
-      <w:r/>
-      <w:r>
+      <w:pPr/>
+      <w:r>
+        <w:rPr>
+          <w:lang w:val="zh_TW" w:bidi="zh_TW"/>
+        </w:rPr>
+      </w:r>
+      <w:r>
+        <w:rPr>
+          <w:lang w:val="zh_TW" w:bidi="zh_TW"/>
+        </w:rPr>
         <w:t>傳道書與約伯記和箴言同屬智慧書。智慧文學強調在律法的要求之外，進一步追求使神喜悅的生活。這些書卷指出神的子民如何在個人生活中獲得成功，同時促進整體社會的興盛。傳道書中的「傳道者」將智慧視為對神的作為與世界運行方式的普遍理解，這種理解是經過一生的探究與體驗所得來的。他的結論成為他講論的核心內容。</w:t>
       </w:r>
     </w:p>
     <w:p>
       <w:pPr>
-        <w:pStyle w:val="Heading1"/>
-      </w:pPr>
-      <w:r>
+        <w:pStyle w:val="Heading2"/>
+      </w:pPr>
+      <w:r>
+        <w:rPr>
+          <w:lang w:val="zh_TW" w:bidi="zh_TW"/>
+        </w:rPr>
         <w:t>意義與信息</w:t>
       </w:r>
     </w:p>
     <w:p>
-      <w:r/>
-      <w:r>
+      <w:pPr/>
+      <w:r>
+        <w:rPr>
+          <w:lang w:val="zh_TW" w:bidi="zh_TW"/>
+        </w:rPr>
+      </w:r>
+      <w:r>
+        <w:rPr>
+          <w:lang w:val="zh_TW" w:bidi="zh_TW"/>
+        </w:rPr>
         <w:t>在這篇論述中，傳道者探討了人生最重要的問題：究竟有什麼是最終有意義的呢？如果我們的生命如影子般短暫，如呼吸般稍縱即逝，那麼我們的人生如何能擁有意義？</w:t>
       </w:r>
     </w:p>
     <w:p>
-      <w:r/>
-      <w:r>
+      <w:pPr/>
+      <w:r>
+        <w:rPr>
+          <w:lang w:val="zh_TW" w:bidi="zh_TW"/>
+        </w:rPr>
+      </w:r>
+      <w:r>
+        <w:rPr>
+          <w:lang w:val="zh_TW" w:bidi="zh_TW"/>
+        </w:rPr>
         <w:t>傳道者將這一哲學問題置於現實世界的脈絡中，透過探討政府與日常生活，使官員與普通百姓都能思考如何面對這個問題。他的信息是一致的，而編者在結語中總結其含義（</w:t>
       </w:r>
       <w:hyperlink r:id="rId17">
         <w:r>
+          <w:rPr>
+            <w:lang w:val="zh_TW" w:bidi="zh_TW"/>
+          </w:rPr>
           <w:rPr>
             <w:color w:val="0000EE"/>
             <w:u w:val="single"/>
@@ -366,16 +710,35 @@
         </w:r>
       </w:hyperlink>
       <w:r>
+        <w:rPr>
+          <w:lang w:val="zh_TW" w:bidi="zh_TW"/>
+        </w:rPr>
         <w:t>）：人生及其中的一切都是短暫的，似乎充滿虛空。世上一切都是暫時的，而人生的種種挫折可能會使人得出「人生毫無意義」的結論。我們所做的事無法長存，我們無法在這世界本身找到最終的意義。我們很快就會死去並被遺忘，因此應當記住生命的短暫，在有限的日子裡享受人生。然而，這墮落世界的現實不應使我們陷入絕望，因為我們仍然活在一個由神掌管的世界，這世界的意義與目的來自祂。我們應當專注於遵守神的誡命，努力活出討祂喜悅的生活，因為我們終將站在祂面前接受審判。</w:t>
       </w:r>
     </w:p>
     <w:p>
-      <w:r/>
-      <w:r>
+      <w:pPr/>
+      <w:r>
+        <w:rPr>
+          <w:lang w:val="zh_TW" w:bidi="zh_TW"/>
+        </w:rPr>
+      </w:r>
+      <w:r>
+        <w:rPr>
+          <w:lang w:val="zh_TW" w:bidi="zh_TW"/>
+        </w:rPr>
         <w:t>傳道書的智慧在於教導我們如何在這短暫且看似虛空的生命中，不僅能應付，甚至能茁壯成長。雖然我們無法完全理解神所有的作為或我們生命的目的，但傳道書保證，無論是順境還是困境，掌管萬有的神在一切事上都擁有主權。凡是信靠神的人，應當將人生表面的虛空視為動力，在有生之年勤奮且有智慧地成就他們能做的事，同時在這過程中享受神美好的恩賜。</w:t>
       </w:r>
-      <w:r/>
-      <w:r/>
+      <w:r>
+        <w:rPr>
+          <w:lang w:val="zh_TW" w:bidi="zh_TW"/>
+        </w:rPr>
+      </w:r>
+      <w:r>
+        <w:rPr>
+          <w:lang w:val="zh_TW" w:bidi="zh_TW"/>
+        </w:rPr>
+      </w:r>
     </w:p>
     <w:sectPr>
       <w:footnotePr>
@@ -2277,7 +2640,7 @@
     <w:rPrDefault>
       <w:rPr>
         <w:rFonts w:ascii="Times New Roman" w:eastAsia="Times New Roman" w:hAnsi="Times New Roman" w:cs="Times New Roman"/>
-        <w:lang w:val="en-US" w:eastAsia="en-US" w:bidi="ar-SA"/>
+        <w:lang w:val="zh_TW" w:eastAsia="en-US" w:bidi="ar-SA"/>
       </w:rPr>
     </w:rPrDefault>
     <w:pPrDefault/>

--- a/zht/docx/21.content.docx
+++ b/zht/docx/21.content.docx
@@ -28,19 +28,18 @@
       </w:r>
     </w:p>
     <w:p>
-      <w:pPr>
-        <w:pStyle w:val="Heading2"/>
-      </w:pPr>
-      <w:r>
-        <w:rPr>
-          <w:lang w:val="zh_TW" w:bidi="zh_TW"/>
-        </w:rPr>
-        <w:t>License Information</w:t>
-      </w:r>
-      <w:r>
-        <w:rPr>
-          <w:lang w:val="zh_TW" w:bidi="zh_TW"/>
-        </w:rPr>
+      <w:pPr/>
+      <w:r>
+        <w:rPr>
+          <w:lang w:val="zh_TW" w:bidi="zh_TW"/>
+        </w:rPr>
+      </w:r>
+      <w:r>
+        <w:rPr>
+          <w:b/>
+          <w:lang w:val="zh_TW" w:bidi="zh_TW"/>
+        </w:rPr>
+        <w:t>Aquifer Open Study Notes (Book Intros)</w:t>
       </w:r>
     </w:p>
     <w:p>
@@ -52,22 +51,9 @@
       </w:r>
       <w:r>
         <w:rPr>
-          <w:b/>
-          <w:lang w:val="zh_TW" w:bidi="zh_TW"/>
-        </w:rPr>
-        <w:t>研讀筆記 - 書籍簡介 (Tyndale)</w:t>
-      </w:r>
-      <w:r>
-        <w:rPr>
-          <w:lang w:val="zh_TW" w:bidi="zh_TW"/>
-        </w:rPr>
-        <w:t xml:space="preserve"> (Chinese (Traditional)) is based on</w:t>
-      </w:r>
-      <w:r>
-        <w:rPr>
-          <w:lang w:val="zh_TW" w:bidi="zh_TW"/>
-        </w:rPr>
-        <w:t xml:space="preserve">: </w:t>
+          <w:lang w:val="zh_TW" w:bidi="zh_TW"/>
+        </w:rPr>
+        <w:t xml:space="preserve">This work is an adaptation of </w:t>
       </w:r>
       <w:r>
         <w:rPr>
@@ -79,48 +65,19 @@
         <w:rPr>
           <w:lang w:val="zh_TW" w:bidi="zh_TW"/>
         </w:rPr>
-        <w:t xml:space="preserve">, </w:t>
-      </w:r>
-      <w:hyperlink r:id="rId13">
-        <w:r>
-          <w:rPr>
-            <w:lang w:val="zh_TW" w:bidi="zh_TW"/>
-          </w:rPr>
-          <w:rPr>
-            <w:color w:val="0000EE"/>
-            <w:u w:val="single"/>
-          </w:rPr>
-          <w:t>Tyndale House Publishers</w:t>
-        </w:r>
-      </w:hyperlink>
-      <w:r>
-        <w:rPr>
-          <w:lang w:val="zh_TW" w:bidi="zh_TW"/>
-        </w:rPr>
-        <w:t xml:space="preserve">, 2019, which is licensed under a </w:t>
-      </w:r>
-      <w:hyperlink r:id="rId14">
-        <w:r>
-          <w:rPr>
-            <w:lang w:val="zh_TW" w:bidi="zh_TW"/>
-          </w:rPr>
-          <w:rPr>
-            <w:color w:val="0000EE"/>
-            <w:u w:val="single"/>
-          </w:rPr>
-          <w:t>CC BY-SA 4.0 license</w:t>
-        </w:r>
-      </w:hyperlink>
-      <w:r>
-        <w:rPr>
-          <w:lang w:val="zh_TW" w:bidi="zh_TW"/>
-        </w:rPr>
-        <w:t>.</w:t>
-      </w:r>
-      <w:r>
-        <w:rPr>
-          <w:lang w:val="zh_TW" w:bidi="zh_TW"/>
-        </w:rPr>
+        <w:t xml:space="preserve"> © 2023 Tyndale House Publishers, licensed under the CC BY-SA 4.0 license. The adaptation, </w:t>
+      </w:r>
+      <w:r>
+        <w:rPr>
+          <w:lang w:val="zh_TW" w:bidi="zh_TW"/>
+        </w:rPr>
+        <w:t>Aquifer Open Study Notes</w:t>
+      </w:r>
+      <w:r>
+        <w:rPr>
+          <w:lang w:val="zh_TW" w:bidi="zh_TW"/>
+        </w:rPr>
+        <w:t>, was created by Mission Mutual and is also licensed under CC BY-SA 4.0.</w:t>
       </w:r>
     </w:p>
     <w:p>
@@ -134,7 +91,7 @@
         <w:rPr>
           <w:lang w:val="zh_TW" w:bidi="zh_TW"/>
         </w:rPr>
-        <w:t>This PDF version is provided under the same license.</w:t>
+        <w:t>This resource has been adapted into multiple languages, including English, Tok Pisin, Arabic (عربي), French (Français), Hindi (हिंदी), Indonesian (Bahasa Indonesia), Portuguese (Português), Russian (Русский), Spanish (Español), Swahili (Kiswahili), and Simplified Chinese (简体中文).</w:t>
       </w:r>
       <w:r>
         <w:rPr>
@@ -346,7 +303,7 @@
         </w:rPr>
         <w:t>傳道書是一篇或一組探討人生價值及人應當如何生活的論述。這卷書由編者的簡短序言（</w:t>
       </w:r>
-      <w:hyperlink r:id="rId15">
+      <w:hyperlink r:id="rId13">
         <w:r>
           <w:rPr>
             <w:lang w:val="zh_TW" w:bidi="zh_TW"/>
@@ -364,7 +321,7 @@
         </w:rPr>
         <w:t>）開啟，以後記和結論（</w:t>
       </w:r>
-      <w:hyperlink r:id="rId16">
+      <w:hyperlink r:id="rId14">
         <w:r>
           <w:rPr>
             <w:lang w:val="zh_TW" w:bidi="zh_TW"/>
@@ -396,7 +353,7 @@
         </w:rPr>
         <w:t>傳道者討論的主題廣泛，包括時間、工作、智慧、享樂與不公義等議題。他不斷回到一個核心主題：人生及其中的一切都是「虛空」（希伯來文hebel，意為「煙霧」或「短暫」，常被翻譯為「毫無意義」）。他探討人在神的主權治理之下，應如何面對人生的各種境遇。這卷書的討論最終由編者在結尾總結：「這些事都已聽見了，總意就是：敬畏神，謹守他的誡命，這是人所當盡的本分。因為人所做的事，連一切隱藏的事，無論是善是惡，神都必審問」（</w:t>
       </w:r>
-      <w:hyperlink r:id="rId17">
+      <w:hyperlink r:id="rId15">
         <w:r>
           <w:rPr>
             <w:lang w:val="zh_TW" w:bidi="zh_TW"/>
@@ -439,7 +396,7 @@
         </w:rPr>
         <w:t>主要的說話者被描述為一位君王、「傳道者」以及大衛的兒子（見</w:t>
       </w:r>
-      <w:hyperlink r:id="rId15">
+      <w:hyperlink r:id="rId13">
         <w:r>
           <w:rPr>
             <w:lang w:val="zh_TW" w:bidi="zh_TW"/>
@@ -457,7 +414,7 @@
         </w:rPr>
         <w:t>、</w:t>
       </w:r>
-      <w:hyperlink r:id="rId18">
+      <w:hyperlink r:id="rId16">
         <w:r>
           <w:rPr>
             <w:lang w:val="zh_TW" w:bidi="zh_TW"/>
@@ -475,7 +432,7 @@
         </w:rPr>
         <w:t>、</w:t>
       </w:r>
-      <w:hyperlink r:id="rId19">
+      <w:hyperlink r:id="rId17">
         <w:r>
           <w:rPr>
             <w:lang w:val="zh_TW" w:bidi="zh_TW"/>
@@ -493,7 +450,7 @@
         </w:rPr>
         <w:t>，</w:t>
       </w:r>
-      <w:hyperlink r:id="rId20">
+      <w:hyperlink r:id="rId18">
         <w:r>
           <w:rPr>
             <w:lang w:val="zh_TW" w:bidi="zh_TW"/>
@@ -511,7 +468,7 @@
         </w:rPr>
         <w:t>、</w:t>
       </w:r>
-      <w:hyperlink r:id="rId21">
+      <w:hyperlink r:id="rId19">
         <w:r>
           <w:rPr>
             <w:lang w:val="zh_TW" w:bidi="zh_TW"/>
@@ -529,7 +486,7 @@
         </w:rPr>
         <w:t>）；這些頭銜顯然指向所羅門。他的講論在編者的開頭與結尾評論的框架下呈現（</w:t>
       </w:r>
-      <w:hyperlink r:id="rId15">
+      <w:hyperlink r:id="rId13">
         <w:r>
           <w:rPr>
             <w:lang w:val="zh_TW" w:bidi="zh_TW"/>
@@ -547,7 +504,7 @@
         </w:rPr>
         <w:t>，</w:t>
       </w:r>
-      <w:hyperlink r:id="rId16">
+      <w:hyperlink r:id="rId14">
         <w:r>
           <w:rPr>
             <w:lang w:val="zh_TW" w:bidi="zh_TW"/>
@@ -579,7 +536,7 @@
         </w:rPr>
         <w:t>翻譯為「傳道者」（希伯來文Qoheleth）一詞的字面意思是「召集會眾〔的人〕」，這概念也體現在這卷書的希臘書名Ecclesiastes（其來源是希臘文ekklēsia，意為「聚集的會眾」）。至少在一次場合中，所羅門曾向以色列各支派的領袖與代表發表演說（見</w:t>
       </w:r>
-      <w:hyperlink r:id="rId22">
+      <w:hyperlink r:id="rId20">
         <w:r>
           <w:rPr>
             <w:lang w:val="zh_TW" w:bidi="zh_TW"/>
@@ -597,7 +554,7 @@
         </w:rPr>
         <w:t>）。此外，許多君王與使節曾因所羅門的智慧而前來聆聽他的話語（</w:t>
       </w:r>
-      <w:hyperlink r:id="rId23">
+      <w:hyperlink r:id="rId21">
         <w:r>
           <w:rPr>
             <w:lang w:val="zh_TW" w:bidi="zh_TW"/>
@@ -615,7 +572,7 @@
         </w:rPr>
         <w:t>，</w:t>
       </w:r>
-      <w:hyperlink r:id="rId24">
+      <w:hyperlink r:id="rId22">
         <w:r>
           <w:rPr>
             <w:lang w:val="zh_TW" w:bidi="zh_TW"/>
@@ -697,7 +654,7 @@
         </w:rPr>
         <w:t>傳道者將這一哲學問題置於現實世界的脈絡中，透過探討政府與日常生活，使官員與普通百姓都能思考如何面對這個問題。他的信息是一致的，而編者在結語中總結其含義（</w:t>
       </w:r>
-      <w:hyperlink r:id="rId17">
+      <w:hyperlink r:id="rId15">
         <w:r>
           <w:rPr>
             <w:lang w:val="zh_TW" w:bidi="zh_TW"/>

--- a/zht/docx/21.content.docx
+++ b/zht/docx/21.content.docx
@@ -150,26 +150,6 @@
           <w:lang w:val="zh_TW" w:bidi="zh_TW"/>
         </w:rPr>
         <w:t>ECC</w:t>
-      </w:r>
-      <w:r>
-        <w:rPr>
-          <w:lang w:val="zh_TW" w:bidi="zh_TW"/>
-        </w:rPr>
-      </w:r>
-    </w:p>
-    <w:p>
-      <w:pPr/>
-      <w:r>
-        <w:rPr>
-          <w:lang w:val="zh_TW" w:bidi="zh_TW"/>
-        </w:rPr>
-      </w:r>
-      <w:r>
-        <w:rPr>
-          <w:i/>
-          <w:lang w:val="zh_TW" w:bidi="zh_TW"/>
-        </w:rPr>
-        <w:t>傳道書</w:t>
       </w:r>
       <w:r>
         <w:rPr>
